--- a/documentation/air_quality_capstone_METHOD.docx
+++ b/documentation/air_quality_capstone_METHOD.docx
@@ -86,21 +86,12 @@
           <w:bCs/>
         </w:rPr>
       </w:pPr>
-      <w:proofErr w:type="gramStart"/>
       <w:r>
         <w:rPr>
           <w:b/>
           <w:bCs/>
         </w:rPr>
-        <w:t>From the coast,</w:t>
-      </w:r>
-      <w:proofErr w:type="gramEnd"/>
-      <w:r>
-        <w:rPr>
-          <w:b/>
-          <w:bCs/>
-        </w:rPr>
-        <w:t xml:space="preserve"> </w:t>
+        <w:t xml:space="preserve">From the coast, </w:t>
       </w:r>
       <w:r>
         <w:rPr>
@@ -170,13 +161,8 @@
       <w:r>
         <w:t xml:space="preserve">of pollen data was achieved using </w:t>
       </w:r>
-      <w:proofErr w:type="spellStart"/>
-      <w:r>
-        <w:t>webscraping</w:t>
-      </w:r>
-      <w:proofErr w:type="spellEnd"/>
-      <w:r>
-        <w:t xml:space="preserve"> </w:t>
+      <w:r>
+        <w:t xml:space="preserve">webscraping </w:t>
       </w:r>
       <w:r>
         <w:t xml:space="preserve">of </w:t>
@@ -229,15 +215,7 @@
         <w:t xml:space="preserve"> </w:t>
       </w:r>
       <w:r>
-        <w:t xml:space="preserve">This data was saved as a </w:t>
-      </w:r>
-      <w:proofErr w:type="spellStart"/>
-      <w:r>
-        <w:t>DataFrame</w:t>
-      </w:r>
-      <w:proofErr w:type="spellEnd"/>
-      <w:r>
-        <w:t xml:space="preserve"> that was exported as a CSV file.</w:t>
+        <w:t>This data was saved as a DataFrame that was exported as a CSV file.</w:t>
       </w:r>
     </w:p>
     <w:p>
@@ -264,15 +242,7 @@
         <w:t xml:space="preserve">to </w:t>
       </w:r>
       <w:r>
-        <w:t>iterate through the different chart categories (</w:t>
-      </w:r>
-      <w:proofErr w:type="gramStart"/>
-      <w:r>
-        <w:t>i.e.</w:t>
-      </w:r>
-      <w:proofErr w:type="gramEnd"/>
-      <w:r>
-        <w:t xml:space="preserve"> Season and </w:t>
+        <w:t xml:space="preserve">iterate through the different chart categories (i.e. Season and </w:t>
       </w:r>
       <w:r>
         <w:t>Pollen Category</w:t>
@@ -308,15 +278,7 @@
         <w:ind w:left="360"/>
       </w:pPr>
       <w:r>
-        <w:t xml:space="preserve">Tech used: </w:t>
-      </w:r>
-      <w:proofErr w:type="spellStart"/>
-      <w:r>
-        <w:t>Webscraping</w:t>
-      </w:r>
-      <w:proofErr w:type="spellEnd"/>
-      <w:r>
-        <w:t xml:space="preserve">, Python, Anaconda platform, </w:t>
+        <w:t xml:space="preserve">Tech used: Webscraping, Python, Anaconda platform, </w:t>
       </w:r>
       <w:r>
         <w:t>Modules</w:t>
@@ -336,13 +298,8 @@
       <w:r>
         <w:t xml:space="preserve">, </w:t>
       </w:r>
-      <w:proofErr w:type="spellStart"/>
-      <w:r>
-        <w:t>BeautifulSoup</w:t>
-      </w:r>
-      <w:proofErr w:type="spellEnd"/>
-      <w:r>
-        <w:t xml:space="preserve">, </w:t>
+      <w:r>
+        <w:t xml:space="preserve">BeautifulSoup, </w:t>
       </w:r>
       <w:r>
         <w:t>Selenium</w:t>
@@ -370,13 +327,8 @@
         <w:ind w:left="360"/>
       </w:pPr>
       <w:r>
-        <w:t xml:space="preserve">Collection of general city information was achieved using </w:t>
-      </w:r>
-      <w:proofErr w:type="spellStart"/>
-      <w:r>
-        <w:t>webscraping</w:t>
-      </w:r>
-      <w:proofErr w:type="spellEnd"/>
+        <w:t>Collection of general city information was achieved using webscraping</w:t>
+      </w:r>
       <w:r>
         <w:t xml:space="preserve"> of </w:t>
       </w:r>
@@ -413,15 +365,7 @@
         <w:t>.</w:t>
       </w:r>
       <w:r>
-        <w:t xml:space="preserve"> This data was saved as a </w:t>
-      </w:r>
-      <w:proofErr w:type="spellStart"/>
-      <w:r>
-        <w:t>DataFrame</w:t>
-      </w:r>
-      <w:proofErr w:type="spellEnd"/>
-      <w:r>
-        <w:t xml:space="preserve"> that was exported as a CSV file.</w:t>
+        <w:t xml:space="preserve"> This data was saved as a DataFrame that was exported as a CSV file.</w:t>
       </w:r>
     </w:p>
     <w:p>
@@ -460,15 +404,7 @@
         <w:t>was not consistently tagged or titled</w:t>
       </w:r>
       <w:r>
-        <w:t xml:space="preserve"> (</w:t>
-      </w:r>
-      <w:proofErr w:type="gramStart"/>
-      <w:r>
-        <w:t>i.e.</w:t>
-      </w:r>
-      <w:proofErr w:type="gramEnd"/>
-      <w:r>
-        <w:t xml:space="preserve"> s</w:t>
+        <w:t xml:space="preserve"> (i.e. s</w:t>
       </w:r>
       <w:r>
         <w:t>everal states had uniquely titled html tags</w:t>
@@ -597,15 +533,7 @@
         <w:t xml:space="preserve">issues were handled </w:t>
       </w:r>
       <w:r>
-        <w:t xml:space="preserve">in the </w:t>
-      </w:r>
-      <w:proofErr w:type="spellStart"/>
-      <w:r>
-        <w:t>webscraping</w:t>
-      </w:r>
-      <w:proofErr w:type="spellEnd"/>
-      <w:r>
-        <w:t xml:space="preserve"> code </w:t>
+        <w:t xml:space="preserve">in the webscraping code </w:t>
       </w:r>
       <w:r>
         <w:t>using conditional</w:t>
@@ -662,13 +590,8 @@
         <w:t xml:space="preserve">range of values. </w:t>
       </w:r>
       <w:r>
-        <w:t xml:space="preserve">The resulting </w:t>
-      </w:r>
-      <w:proofErr w:type="spellStart"/>
-      <w:r>
-        <w:t>DataFrame</w:t>
-      </w:r>
-      <w:proofErr w:type="spellEnd"/>
+        <w:t>The resulting DataFrame</w:t>
+      </w:r>
       <w:r>
         <w:t xml:space="preserve"> retained only</w:t>
       </w:r>
@@ -693,13 +616,8 @@
       <w:r>
         <w:t xml:space="preserve">Tech used: </w:t>
       </w:r>
-      <w:proofErr w:type="spellStart"/>
-      <w:r>
-        <w:t>Webscaping</w:t>
-      </w:r>
-      <w:proofErr w:type="spellEnd"/>
-      <w:r>
-        <w:t xml:space="preserve">, </w:t>
+      <w:r>
+        <w:t xml:space="preserve">Webscaping, </w:t>
       </w:r>
       <w:r>
         <w:t>Python</w:t>
@@ -710,24 +628,11 @@
       <w:r>
         <w:t xml:space="preserve"> Python modules: requests, pandas, </w:t>
       </w:r>
-      <w:proofErr w:type="spellStart"/>
-      <w:r>
-        <w:t>numpy</w:t>
-      </w:r>
-      <w:proofErr w:type="spellEnd"/>
-      <w:r>
-        <w:t xml:space="preserve">, </w:t>
-      </w:r>
-      <w:r>
-        <w:t>bs4 (</w:t>
-      </w:r>
-      <w:proofErr w:type="spellStart"/>
-      <w:r>
-        <w:t>BeautifulSoup</w:t>
-      </w:r>
-      <w:proofErr w:type="spellEnd"/>
-      <w:r>
-        <w:t xml:space="preserve">), </w:t>
+      <w:r>
+        <w:t xml:space="preserve">numpy, </w:t>
+      </w:r>
+      <w:r>
+        <w:t xml:space="preserve">bs4 (BeautifulSoup), </w:t>
       </w:r>
       <w:r>
         <w:t xml:space="preserve">and </w:t>
@@ -778,11 +683,6 @@
       <w:pPr>
         <w:pStyle w:val="ListParagraph"/>
       </w:pPr>
-    </w:p>
-    <w:p>
-      <w:pPr>
-        <w:pStyle w:val="ListParagraph"/>
-      </w:pPr>
       <w:r>
         <w:t xml:space="preserve">I then looked at understanding the </w:t>
       </w:r>
@@ -798,13 +698,19 @@
         </w:r>
       </w:hyperlink>
       <w:r>
-        <w:t>. The 1,477 available parameters were narrowed down to ___</w:t>
-      </w:r>
-      <w:r>
-        <w:t>13</w:t>
-      </w:r>
-      <w:r>
-        <w:t xml:space="preserve">__ by filtering for measurements </w:t>
+        <w:t xml:space="preserve">. The 1,477 available parameters were narrowed down to </w:t>
+      </w:r>
+      <w:r>
+        <w:t>1</w:t>
+      </w:r>
+      <w:r>
+        <w:t>4</w:t>
+      </w:r>
+      <w:r>
+        <w:t xml:space="preserve"> </w:t>
+      </w:r>
+      <w:r>
+        <w:t xml:space="preserve">by filtering for measurements </w:t>
       </w:r>
       <w:r>
         <w:t>based on the following criteria:</w:t>
@@ -875,10 +781,19 @@
         <w:t>smoke</w:t>
       </w:r>
       <w:r>
-        <w:t xml:space="preserve"> and</w:t>
+        <w:t xml:space="preserve">, </w:t>
       </w:r>
       <w:r>
         <w:t xml:space="preserve"> carbon dioxide (CO2)</w:t>
+      </w:r>
+      <w:r>
+        <w:t xml:space="preserve"> or </w:t>
+      </w:r>
+      <w:r>
+        <w:t>b</w:t>
+      </w:r>
+      <w:r>
+        <w:t>enzene</w:t>
       </w:r>
       <w:r>
         <w:t>.</w:t>
@@ -905,38 +820,21 @@
         <w:t>Still</w:t>
       </w:r>
       <w:r>
-        <w:t xml:space="preserve"> Valid’ field. </w:t>
-      </w:r>
-    </w:p>
-    <w:p>
-      <w:pPr>
-        <w:pStyle w:val="ListParagraph"/>
-        <w:numPr>
-          <w:ilvl w:val="1"/>
-          <w:numId w:val="3"/>
-        </w:numPr>
-      </w:pPr>
-      <w:r>
-        <w:t xml:space="preserve">Overall </w:t>
-      </w:r>
-      <w:r>
-        <w:t xml:space="preserve">PM2.5 </w:t>
-      </w:r>
-      <w:r>
-        <w:t>and PM10 measurements</w:t>
-      </w:r>
-    </w:p>
-    <w:p>
-      <w:pPr>
-        <w:pStyle w:val="ListParagraph"/>
-      </w:pPr>
-      <w:proofErr w:type="gramStart"/>
-      <w:r>
-        <w:t>In order to</w:t>
-      </w:r>
-      <w:proofErr w:type="gramEnd"/>
-      <w:r>
-        <w:t xml:space="preserve"> follow EPA’s guidelines</w:t>
+        <w:t xml:space="preserve"> Valid’ field.</w:t>
+      </w:r>
+    </w:p>
+    <w:p>
+      <w:pPr>
+        <w:pStyle w:val="ListParagraph"/>
+        <w:ind w:left="1800"/>
+      </w:pPr>
+    </w:p>
+    <w:p>
+      <w:pPr>
+        <w:pStyle w:val="ListParagraph"/>
+      </w:pPr>
+      <w:r>
+        <w:t>In order to follow EPA’s guidelines</w:t>
       </w:r>
       <w:r>
         <w:t>,</w:t>
@@ -950,21 +848,299 @@
       <w:r>
         <w:t>This prevented any disabling of my account due to violation of their Terms of Service.</w:t>
       </w:r>
-    </w:p>
-    <w:p>
-      <w:pPr>
-        <w:pStyle w:val="ListParagraph"/>
-      </w:pPr>
+      <w:r>
+        <w:t xml:space="preserve"> Data from the Annual Summaries tables was used, which contains </w:t>
+      </w:r>
+      <w:r>
+        <w:rPr>
+          <w:i/>
+          <w:iCs/>
+        </w:rPr>
+        <w:t>“</w:t>
+      </w:r>
+      <w:r>
+        <w:rPr>
+          <w:i/>
+          <w:iCs/>
+          <w:sz w:val="23"/>
+          <w:szCs w:val="23"/>
+        </w:rPr>
+        <w:t>calculated values of concentrations of monitor samples, which have been summarized for a year, sampling duration, and exceptional data indicator combination. Annual summaries are computed for each calendar year. They may be computed for both sample measurements and NAAQS_Averages. They may include statistics based on any of the lower level summaries (Daily or Quarterly) or sample measurements. Part of the key is the sample measurement durations summarized (e.g., hourly, daily or NAAQS Average.)”</w:t>
+      </w:r>
+      <w:r>
+        <w:rPr>
+          <w:sz w:val="23"/>
+          <w:szCs w:val="23"/>
+        </w:rPr>
+        <w:t xml:space="preserve"> (source: AQS Data Dictionary [Version 2.28], section 3-22</w:t>
+      </w:r>
+      <w:r>
+        <w:rPr>
+          <w:sz w:val="23"/>
+          <w:szCs w:val="23"/>
+        </w:rPr>
+        <w:t>.)</w:t>
+      </w:r>
+    </w:p>
+    <w:p>
+      <w:pPr>
+        <w:pStyle w:val="ListParagraph"/>
+      </w:pPr>
+    </w:p>
+    <w:p>
+      <w:pPr>
+        <w:pStyle w:val="ListParagraph"/>
+      </w:pPr>
+      <w:r>
+        <w:t>Data was retrieved using nested loops</w:t>
+      </w:r>
+      <w:r>
+        <w:t xml:space="preserve"> governed by the following flow of iteration:</w:t>
+      </w:r>
     </w:p>
     <w:p>
       <w:pPr>
         <w:pStyle w:val="ListParagraph"/>
         <w:numPr>
           <w:ilvl w:val="0"/>
-          <w:numId w:val="3"/>
+          <w:numId w:val="5"/>
         </w:numPr>
-        <w:ind w:left="720" w:hanging="720"/>
-      </w:pPr>
+      </w:pPr>
+      <w:r>
+        <w:t>O</w:t>
+      </w:r>
+      <w:r>
+        <w:t xml:space="preserve">ver three </w:t>
+      </w:r>
+      <w:r>
+        <w:t xml:space="preserve">years (2011, 2016 and 2021, </w:t>
+      </w:r>
+      <w:r>
+        <w:t xml:space="preserve">covering a 10-year span set </w:t>
+      </w:r>
+      <w:r>
+        <w:t xml:space="preserve">at 5-year </w:t>
+      </w:r>
+      <w:r>
+        <w:t>intervals</w:t>
+      </w:r>
+      <w:r>
+        <w:t>)</w:t>
+      </w:r>
+      <w:r>
+        <w:t>.</w:t>
+      </w:r>
+    </w:p>
+    <w:p>
+      <w:pPr>
+        <w:pStyle w:val="ListParagraph"/>
+        <w:numPr>
+          <w:ilvl w:val="0"/>
+          <w:numId w:val="5"/>
+        </w:numPr>
+      </w:pPr>
+      <w:r>
+        <w:t>O</w:t>
+      </w:r>
+      <w:r>
+        <w:t>ver each state</w:t>
+      </w:r>
+      <w:r>
+        <w:t>.</w:t>
+      </w:r>
+    </w:p>
+    <w:p>
+      <w:pPr>
+        <w:pStyle w:val="ListParagraph"/>
+        <w:numPr>
+          <w:ilvl w:val="0"/>
+          <w:numId w:val="5"/>
+        </w:numPr>
+      </w:pPr>
+      <w:r>
+        <w:t>O</w:t>
+      </w:r>
+      <w:r>
+        <w:t>ver each county for that state</w:t>
+      </w:r>
+      <w:r>
+        <w:t>.</w:t>
+      </w:r>
+    </w:p>
+    <w:p>
+      <w:pPr>
+        <w:pStyle w:val="ListParagraph"/>
+        <w:numPr>
+          <w:ilvl w:val="0"/>
+          <w:numId w:val="5"/>
+        </w:numPr>
+      </w:pPr>
+      <w:r>
+        <w:t>O</w:t>
+      </w:r>
+      <w:r>
+        <w:t xml:space="preserve">ver </w:t>
+      </w:r>
+      <w:r>
+        <w:t xml:space="preserve">each subset of the main list of </w:t>
+      </w:r>
+      <w:r>
+        <w:t>parameters</w:t>
+      </w:r>
+      <w:r>
+        <w:t>, maintaining the required max of 5 parameters per request.</w:t>
+      </w:r>
+    </w:p>
+    <w:p>
+      <w:pPr>
+        <w:pStyle w:val="ListParagraph"/>
+      </w:pPr>
+      <w:r>
+        <w:t>The data from each request was added to a common “AQS” DataFrame which contained a total of 56 columns and 1286 rows once all the API requests had been completed.</w:t>
+      </w:r>
+    </w:p>
+    <w:p>
+      <w:pPr>
+        <w:pStyle w:val="ListParagraph"/>
+      </w:pPr>
+    </w:p>
+    <w:p>
+      <w:pPr>
+        <w:pStyle w:val="ListParagraph"/>
+      </w:pPr>
+      <w:r>
+        <w:t xml:space="preserve">Exploration of </w:t>
+      </w:r>
+      <w:r>
+        <w:t xml:space="preserve">the resulting </w:t>
+      </w:r>
+      <w:r>
+        <w:t xml:space="preserve">AQS DataFrame revealed </w:t>
+      </w:r>
+      <w:r>
+        <w:t xml:space="preserve">the need for </w:t>
+      </w:r>
+      <w:r>
+        <w:t>a</w:t>
+      </w:r>
+      <w:r>
+        <w:t xml:space="preserve">dditional </w:t>
+      </w:r>
+      <w:r>
+        <w:t>manipulations</w:t>
+      </w:r>
+      <w:r>
+        <w:t>:</w:t>
+      </w:r>
+    </w:p>
+    <w:p>
+      <w:pPr>
+        <w:pStyle w:val="ListParagraph"/>
+        <w:numPr>
+          <w:ilvl w:val="0"/>
+          <w:numId w:val="6"/>
+        </w:numPr>
+      </w:pPr>
+      <w:r>
+        <w:t>Filter for p</w:t>
+      </w:r>
+      <w:r>
+        <w:t>aram</w:t>
+      </w:r>
+      <w:r>
+        <w:t>eter</w:t>
+      </w:r>
+      <w:r>
+        <w:t>s that had data in all four states</w:t>
+      </w:r>
+      <w:r>
+        <w:t xml:space="preserve"> (</w:t>
+      </w:r>
+      <w:r>
+        <w:t>which</w:t>
+      </w:r>
+      <w:r>
+        <w:t xml:space="preserve"> removed measurements of carbon dioxide, benzene, smoke, and LC10 (local conditions for PM10)</w:t>
+      </w:r>
+      <w:r>
+        <w:t>.</w:t>
+      </w:r>
+    </w:p>
+    <w:p>
+      <w:pPr>
+        <w:pStyle w:val="ListParagraph"/>
+        <w:numPr>
+          <w:ilvl w:val="0"/>
+          <w:numId w:val="6"/>
+        </w:numPr>
+      </w:pPr>
+      <w:r>
+        <w:t>Relabel both of Atlanta’s counties as a single joint county (i.e. Fulton, DeKalb).</w:t>
+      </w:r>
+    </w:p>
+    <w:p>
+      <w:pPr>
+        <w:pStyle w:val="ListParagraph"/>
+        <w:numPr>
+          <w:ilvl w:val="0"/>
+          <w:numId w:val="6"/>
+        </w:numPr>
+      </w:pPr>
+      <w:r>
+        <w:t>Combine the four max value fields into one value averaged across the four.</w:t>
+      </w:r>
+    </w:p>
+    <w:p>
+      <w:pPr>
+        <w:pStyle w:val="ListParagraph"/>
+        <w:numPr>
+          <w:ilvl w:val="0"/>
+          <w:numId w:val="6"/>
+        </w:numPr>
+      </w:pPr>
+      <w:r>
+        <w:lastRenderedPageBreak/>
+        <w:t>Add a field indicating which percentile (e.g. 90%, 75%, etc.) each averaged measurement falls into.</w:t>
+      </w:r>
+    </w:p>
+    <w:p>
+      <w:pPr>
+        <w:pStyle w:val="ListParagraph"/>
+        <w:ind w:left="1080"/>
+      </w:pPr>
+    </w:p>
+    <w:p>
+      <w:pPr>
+        <w:pStyle w:val="ListParagraph"/>
+        <w:ind w:left="1080"/>
+      </w:pPr>
+      <w:r>
+        <w:t xml:space="preserve">Complications: </w:t>
+      </w:r>
+      <w:r>
+        <w:t xml:space="preserve">Some </w:t>
+      </w:r>
+      <w:r>
+        <w:t>cities</w:t>
+      </w:r>
+      <w:r>
+        <w:t xml:space="preserve"> did not have </w:t>
+      </w:r>
+      <w:r>
+        <w:t xml:space="preserve">data for all parameters for all three years. This was handled by </w:t>
+      </w:r>
+      <w:r>
+        <w:t xml:space="preserve">using the </w:t>
+      </w:r>
+      <w:r>
+        <w:t>average of the available years</w:t>
+      </w:r>
+      <w:r>
+        <w:t>’</w:t>
+      </w:r>
+      <w:r>
+        <w:t xml:space="preserve"> data.</w:t>
+      </w:r>
     </w:p>
     <w:p>
       <w:pPr>
@@ -1168,6 +1344,95 @@
     </w:lvl>
   </w:abstractNum>
   <w:abstractNum w:abstractNumId="2" w15:restartNumberingAfterBreak="0">
+    <w:nsid w:val="51E3496E"/>
+    <w:multiLevelType w:val="hybridMultilevel"/>
+    <w:tmpl w:val="9168A80E"/>
+    <w:lvl w:ilvl="0" w:tplc="7F32FE76">
+      <w:start w:val="1"/>
+      <w:numFmt w:val="decimal"/>
+      <w:lvlText w:val="%1."/>
+      <w:lvlJc w:val="left"/>
+      <w:pPr>
+        <w:ind w:left="1080" w:hanging="360"/>
+      </w:pPr>
+      <w:rPr>
+        <w:rFonts w:hint="default"/>
+      </w:rPr>
+    </w:lvl>
+    <w:lvl w:ilvl="1" w:tplc="04090019" w:tentative="1">
+      <w:start w:val="1"/>
+      <w:numFmt w:val="lowerLetter"/>
+      <w:lvlText w:val="%2."/>
+      <w:lvlJc w:val="left"/>
+      <w:pPr>
+        <w:ind w:left="1800" w:hanging="360"/>
+      </w:pPr>
+    </w:lvl>
+    <w:lvl w:ilvl="2" w:tplc="0409001B" w:tentative="1">
+      <w:start w:val="1"/>
+      <w:numFmt w:val="lowerRoman"/>
+      <w:lvlText w:val="%3."/>
+      <w:lvlJc w:val="right"/>
+      <w:pPr>
+        <w:ind w:left="2520" w:hanging="180"/>
+      </w:pPr>
+    </w:lvl>
+    <w:lvl w:ilvl="3" w:tplc="0409000F" w:tentative="1">
+      <w:start w:val="1"/>
+      <w:numFmt w:val="decimal"/>
+      <w:lvlText w:val="%4."/>
+      <w:lvlJc w:val="left"/>
+      <w:pPr>
+        <w:ind w:left="3240" w:hanging="360"/>
+      </w:pPr>
+    </w:lvl>
+    <w:lvl w:ilvl="4" w:tplc="04090019" w:tentative="1">
+      <w:start w:val="1"/>
+      <w:numFmt w:val="lowerLetter"/>
+      <w:lvlText w:val="%5."/>
+      <w:lvlJc w:val="left"/>
+      <w:pPr>
+        <w:ind w:left="3960" w:hanging="360"/>
+      </w:pPr>
+    </w:lvl>
+    <w:lvl w:ilvl="5" w:tplc="0409001B" w:tentative="1">
+      <w:start w:val="1"/>
+      <w:numFmt w:val="lowerRoman"/>
+      <w:lvlText w:val="%6."/>
+      <w:lvlJc w:val="right"/>
+      <w:pPr>
+        <w:ind w:left="4680" w:hanging="180"/>
+      </w:pPr>
+    </w:lvl>
+    <w:lvl w:ilvl="6" w:tplc="0409000F" w:tentative="1">
+      <w:start w:val="1"/>
+      <w:numFmt w:val="decimal"/>
+      <w:lvlText w:val="%7."/>
+      <w:lvlJc w:val="left"/>
+      <w:pPr>
+        <w:ind w:left="5400" w:hanging="360"/>
+      </w:pPr>
+    </w:lvl>
+    <w:lvl w:ilvl="7" w:tplc="04090019" w:tentative="1">
+      <w:start w:val="1"/>
+      <w:numFmt w:val="lowerLetter"/>
+      <w:lvlText w:val="%8."/>
+      <w:lvlJc w:val="left"/>
+      <w:pPr>
+        <w:ind w:left="6120" w:hanging="360"/>
+      </w:pPr>
+    </w:lvl>
+    <w:lvl w:ilvl="8" w:tplc="0409001B" w:tentative="1">
+      <w:start w:val="1"/>
+      <w:numFmt w:val="lowerRoman"/>
+      <w:lvlText w:val="%9."/>
+      <w:lvlJc w:val="right"/>
+      <w:pPr>
+        <w:ind w:left="6840" w:hanging="180"/>
+      </w:pPr>
+    </w:lvl>
+  </w:abstractNum>
+  <w:abstractNum w:abstractNumId="3" w15:restartNumberingAfterBreak="0">
     <w:nsid w:val="5B2148FC"/>
     <w:multiLevelType w:val="hybridMultilevel"/>
     <w:tmpl w:val="B4B896D0"/>
@@ -1256,7 +1521,7 @@
       </w:pPr>
     </w:lvl>
   </w:abstractNum>
-  <w:abstractNum w:abstractNumId="3" w15:restartNumberingAfterBreak="0">
+  <w:abstractNum w:abstractNumId="4" w15:restartNumberingAfterBreak="0">
     <w:nsid w:val="60740793"/>
     <w:multiLevelType w:val="hybridMultilevel"/>
     <w:tmpl w:val="85F6BEAE"/>
@@ -1369,8 +1634,97 @@
       </w:rPr>
     </w:lvl>
   </w:abstractNum>
+  <w:abstractNum w:abstractNumId="5" w15:restartNumberingAfterBreak="0">
+    <w:nsid w:val="6DA522FC"/>
+    <w:multiLevelType w:val="hybridMultilevel"/>
+    <w:tmpl w:val="B53AF7DA"/>
+    <w:lvl w:ilvl="0" w:tplc="DA2C442C">
+      <w:start w:val="1"/>
+      <w:numFmt w:val="decimal"/>
+      <w:lvlText w:val="%1."/>
+      <w:lvlJc w:val="left"/>
+      <w:pPr>
+        <w:ind w:left="1440" w:hanging="360"/>
+      </w:pPr>
+      <w:rPr>
+        <w:rFonts w:hint="default"/>
+      </w:rPr>
+    </w:lvl>
+    <w:lvl w:ilvl="1" w:tplc="04090019">
+      <w:start w:val="1"/>
+      <w:numFmt w:val="lowerLetter"/>
+      <w:lvlText w:val="%2."/>
+      <w:lvlJc w:val="left"/>
+      <w:pPr>
+        <w:ind w:left="2160" w:hanging="360"/>
+      </w:pPr>
+    </w:lvl>
+    <w:lvl w:ilvl="2" w:tplc="0409001B" w:tentative="1">
+      <w:start w:val="1"/>
+      <w:numFmt w:val="lowerRoman"/>
+      <w:lvlText w:val="%3."/>
+      <w:lvlJc w:val="right"/>
+      <w:pPr>
+        <w:ind w:left="2880" w:hanging="180"/>
+      </w:pPr>
+    </w:lvl>
+    <w:lvl w:ilvl="3" w:tplc="0409000F" w:tentative="1">
+      <w:start w:val="1"/>
+      <w:numFmt w:val="decimal"/>
+      <w:lvlText w:val="%4."/>
+      <w:lvlJc w:val="left"/>
+      <w:pPr>
+        <w:ind w:left="3600" w:hanging="360"/>
+      </w:pPr>
+    </w:lvl>
+    <w:lvl w:ilvl="4" w:tplc="04090019" w:tentative="1">
+      <w:start w:val="1"/>
+      <w:numFmt w:val="lowerLetter"/>
+      <w:lvlText w:val="%5."/>
+      <w:lvlJc w:val="left"/>
+      <w:pPr>
+        <w:ind w:left="4320" w:hanging="360"/>
+      </w:pPr>
+    </w:lvl>
+    <w:lvl w:ilvl="5" w:tplc="0409001B" w:tentative="1">
+      <w:start w:val="1"/>
+      <w:numFmt w:val="lowerRoman"/>
+      <w:lvlText w:val="%6."/>
+      <w:lvlJc w:val="right"/>
+      <w:pPr>
+        <w:ind w:left="5040" w:hanging="180"/>
+      </w:pPr>
+    </w:lvl>
+    <w:lvl w:ilvl="6" w:tplc="0409000F" w:tentative="1">
+      <w:start w:val="1"/>
+      <w:numFmt w:val="decimal"/>
+      <w:lvlText w:val="%7."/>
+      <w:lvlJc w:val="left"/>
+      <w:pPr>
+        <w:ind w:left="5760" w:hanging="360"/>
+      </w:pPr>
+    </w:lvl>
+    <w:lvl w:ilvl="7" w:tplc="04090019" w:tentative="1">
+      <w:start w:val="1"/>
+      <w:numFmt w:val="lowerLetter"/>
+      <w:lvlText w:val="%8."/>
+      <w:lvlJc w:val="left"/>
+      <w:pPr>
+        <w:ind w:left="6480" w:hanging="360"/>
+      </w:pPr>
+    </w:lvl>
+    <w:lvl w:ilvl="8" w:tplc="0409001B" w:tentative="1">
+      <w:start w:val="1"/>
+      <w:numFmt w:val="lowerRoman"/>
+      <w:lvlText w:val="%9."/>
+      <w:lvlJc w:val="right"/>
+      <w:pPr>
+        <w:ind w:left="7200" w:hanging="180"/>
+      </w:pPr>
+    </w:lvl>
+  </w:abstractNum>
   <w:num w:numId="1" w16cid:durableId="1665086512">
-    <w:abstractNumId w:val="2"/>
+    <w:abstractNumId w:val="3"/>
   </w:num>
   <w:num w:numId="2" w16cid:durableId="500052275">
     <w:abstractNumId w:val="0"/>
@@ -1379,7 +1733,13 @@
     <w:abstractNumId w:val="1"/>
   </w:num>
   <w:num w:numId="4" w16cid:durableId="1704985990">
-    <w:abstractNumId w:val="3"/>
+    <w:abstractNumId w:val="4"/>
+  </w:num>
+  <w:num w:numId="5" w16cid:durableId="1905869327">
+    <w:abstractNumId w:val="5"/>
+  </w:num>
+  <w:num w:numId="6" w16cid:durableId="1539125549">
+    <w:abstractNumId w:val="2"/>
   </w:num>
 </w:numbering>
 </file>
@@ -1870,6 +2230,22 @@
       <w:u w:val="single"/>
     </w:rPr>
   </w:style>
+  <w:style w:type="paragraph" w:customStyle="1" w:styleId="Default">
+    <w:name w:val="Default"/>
+    <w:rsid w:val="002A1828"/>
+    <w:pPr>
+      <w:autoSpaceDE w:val="0"/>
+      <w:autoSpaceDN w:val="0"/>
+      <w:adjustRightInd w:val="0"/>
+      <w:spacing w:after="0" w:line="240" w:lineRule="auto"/>
+    </w:pPr>
+    <w:rPr>
+      <w:rFonts w:ascii="Times New Roman" w:hAnsi="Times New Roman" w:cs="Times New Roman"/>
+      <w:color w:val="000000"/>
+      <w:sz w:val="24"/>
+      <w:szCs w:val="24"/>
+    </w:rPr>
+  </w:style>
 </w:styles>
 </file>
 

--- a/documentation/air_quality_capstone_METHOD.docx
+++ b/documentation/air_quality_capstone_METHOD.docx
@@ -347,7 +347,19 @@
         <w:t xml:space="preserve">The categories gleaned included </w:t>
       </w:r>
       <w:r>
-        <w:t>city name, county, elevation, population census year, population density, metro population</w:t>
+        <w:t xml:space="preserve">city name, county, </w:t>
+      </w:r>
+      <w:r>
+        <w:t xml:space="preserve">city </w:t>
+      </w:r>
+      <w:r>
+        <w:t>land area,</w:t>
+      </w:r>
+      <w:r>
+        <w:t xml:space="preserve"> </w:t>
+      </w:r>
+      <w:r>
+        <w:t>elevation, population census year, population density, metro population</w:t>
       </w:r>
       <w:r>
         <w:t>, population rank</w:t>
@@ -654,7 +666,7 @@
           <w:ilvl w:val="0"/>
           <w:numId w:val="3"/>
         </w:numPr>
-        <w:ind w:left="720" w:hanging="720"/>
+        <w:ind w:left="360"/>
       </w:pPr>
       <w:r>
         <w:t xml:space="preserve">Collection of particulate pollution data began with understanding the </w:t>
@@ -682,6 +694,7 @@
     <w:p>
       <w:pPr>
         <w:pStyle w:val="ListParagraph"/>
+        <w:ind w:left="360"/>
       </w:pPr>
       <w:r>
         <w:t xml:space="preserve">I then looked at understanding the </w:t>
@@ -698,19 +711,40 @@
         </w:r>
       </w:hyperlink>
       <w:r>
-        <w:t xml:space="preserve">. The 1,477 available parameters were narrowed down to </w:t>
+        <w:t xml:space="preserve">. </w:t>
+      </w:r>
+      <w:r>
+        <w:t xml:space="preserve">I decided to cast a wide net and include parameters I was curious about which were not used in AQI Reports. Of the </w:t>
+      </w:r>
+      <w:r>
+        <w:t>1,477 available parameters</w:t>
+      </w:r>
+      <w:r>
+        <w:t xml:space="preserve">, I </w:t>
+      </w:r>
+      <w:r>
+        <w:t xml:space="preserve">narrowed </w:t>
+      </w:r>
+      <w:r>
+        <w:t xml:space="preserve">my list </w:t>
+      </w:r>
+      <w:r>
+        <w:t xml:space="preserve">down to </w:t>
       </w:r>
       <w:r>
         <w:t>1</w:t>
       </w:r>
       <w:r>
-        <w:t>4</w:t>
+        <w:t>1</w:t>
       </w:r>
       <w:r>
         <w:t xml:space="preserve"> </w:t>
       </w:r>
       <w:r>
-        <w:t xml:space="preserve">by filtering for measurements </w:t>
+        <w:t xml:space="preserve">by filtering for </w:t>
+      </w:r>
+      <w:r>
+        <w:t xml:space="preserve">compounds </w:t>
       </w:r>
       <w:r>
         <w:t>based on the following criteria:</w:t>
@@ -723,17 +757,18 @@
           <w:ilvl w:val="1"/>
           <w:numId w:val="3"/>
         </w:numPr>
-      </w:pPr>
-      <w:r>
-        <w:t>Compounds</w:t>
+        <w:ind w:left="720"/>
+      </w:pPr>
+      <w:r>
+        <w:t xml:space="preserve">Compounds </w:t>
+      </w:r>
+      <w:r>
+        <w:t>used in the AQI Reports, including</w:t>
       </w:r>
       <w:r>
         <w:t xml:space="preserve"> </w:t>
       </w:r>
       <w:r>
-        <w:t xml:space="preserve">including </w:t>
-      </w:r>
-      <w:r>
         <w:t>ground level ozone</w:t>
       </w:r>
       <w:r>
@@ -743,10 +778,10 @@
         <w:t xml:space="preserve">, particle pollution (PM10 and PM2.5), carbon monoxide (CO), nitrogen dioxide (NO2), </w:t>
       </w:r>
       <w:r>
-        <w:t>or</w:t>
-      </w:r>
-      <w:r>
-        <w:t xml:space="preserve"> sulfur dioxide (SO2) which are “the most common ambient air pollutants regulated under the Clean Air Act” (source:</w:t>
+        <w:t xml:space="preserve">and </w:t>
+      </w:r>
+      <w:r>
+        <w:t>sulfur dioxide (SO2) which are “the most common ambient air pollutants regulated under the Clean Air Act” (source:</w:t>
       </w:r>
       <w:r>
         <w:t xml:space="preserve"> </w:t>
@@ -770,12 +805,10 @@
           <w:ilvl w:val="1"/>
           <w:numId w:val="3"/>
         </w:numPr>
-      </w:pPr>
-      <w:r>
-        <w:t xml:space="preserve">Compounds </w:t>
-      </w:r>
-      <w:r>
-        <w:t xml:space="preserve">including </w:t>
+        <w:ind w:left="720"/>
+      </w:pPr>
+      <w:r>
+        <w:t xml:space="preserve">Other known respiratory irritants such as </w:t>
       </w:r>
       <w:r>
         <w:t>smoke</w:t>
@@ -784,10 +817,16 @@
         <w:t xml:space="preserve">, </w:t>
       </w:r>
       <w:r>
-        <w:t xml:space="preserve"> carbon dioxide (CO2)</w:t>
-      </w:r>
-      <w:r>
-        <w:t xml:space="preserve"> or </w:t>
+        <w:t>carbon dioxide (CO2)</w:t>
+      </w:r>
+      <w:r>
+        <w:t xml:space="preserve">, </w:t>
+      </w:r>
+      <w:r>
+        <w:t>nitric oxide (NO) and</w:t>
+      </w:r>
+      <w:r>
+        <w:t xml:space="preserve"> </w:t>
       </w:r>
       <w:r>
         <w:t>b</w:t>
@@ -806,6 +845,7 @@
           <w:ilvl w:val="1"/>
           <w:numId w:val="3"/>
         </w:numPr>
+        <w:ind w:left="720"/>
       </w:pPr>
       <w:r>
         <w:t>Compounds that w</w:t>
@@ -826,12 +866,25 @@
     <w:p>
       <w:pPr>
         <w:pStyle w:val="ListParagraph"/>
-        <w:ind w:left="1800"/>
-      </w:pPr>
-    </w:p>
-    <w:p>
-      <w:pPr>
-        <w:pStyle w:val="ListParagraph"/>
+        <w:numPr>
+          <w:ilvl w:val="1"/>
+          <w:numId w:val="3"/>
+        </w:numPr>
+        <w:ind w:left="720"/>
+      </w:pPr>
+      <w:r>
+        <w:t>Compounds with valid abbreviations.</w:t>
+      </w:r>
+    </w:p>
+    <w:p>
+      <w:pPr>
+        <w:pStyle w:val="ListParagraph"/>
+      </w:pPr>
+    </w:p>
+    <w:p>
+      <w:pPr>
+        <w:pStyle w:val="ListParagraph"/>
+        <w:ind w:left="360"/>
       </w:pPr>
       <w:r>
         <w:t>In order to follow EPA’s guidelines</w:t>
@@ -905,6 +958,7 @@
           <w:ilvl w:val="0"/>
           <w:numId w:val="5"/>
         </w:numPr>
+        <w:ind w:left="720"/>
       </w:pPr>
       <w:r>
         <w:t>O</w:t>
@@ -938,6 +992,7 @@
           <w:ilvl w:val="0"/>
           <w:numId w:val="5"/>
         </w:numPr>
+        <w:ind w:left="720"/>
       </w:pPr>
       <w:r>
         <w:t>O</w:t>
@@ -956,6 +1011,7 @@
           <w:ilvl w:val="0"/>
           <w:numId w:val="5"/>
         </w:numPr>
+        <w:ind w:left="720"/>
       </w:pPr>
       <w:r>
         <w:t>O</w:t>
@@ -974,6 +1030,7 @@
           <w:ilvl w:val="0"/>
           <w:numId w:val="5"/>
         </w:numPr>
+        <w:ind w:left="720"/>
       </w:pPr>
       <w:r>
         <w:t>O</w:t>
@@ -990,6 +1047,11 @@
       <w:r>
         <w:t>, maintaining the required max of 5 parameters per request.</w:t>
       </w:r>
+    </w:p>
+    <w:p>
+      <w:pPr>
+        <w:pStyle w:val="ListParagraph"/>
+      </w:pPr>
     </w:p>
     <w:p>
       <w:pPr>
@@ -1040,30 +1102,123 @@
           <w:ilvl w:val="0"/>
           <w:numId w:val="6"/>
         </w:numPr>
-      </w:pPr>
-      <w:r>
+        <w:ind w:left="720"/>
+        <w:rPr>
+          <w:b/>
+          <w:bCs/>
+        </w:rPr>
+      </w:pPr>
+      <w:r>
+        <w:rPr>
+          <w:b/>
+          <w:bCs/>
+        </w:rPr>
         <w:t>Filter for p</w:t>
       </w:r>
       <w:r>
+        <w:rPr>
+          <w:b/>
+          <w:bCs/>
+        </w:rPr>
         <w:t>aram</w:t>
       </w:r>
       <w:r>
+        <w:rPr>
+          <w:b/>
+          <w:bCs/>
+        </w:rPr>
         <w:t>eter</w:t>
       </w:r>
       <w:r>
+        <w:rPr>
+          <w:b/>
+          <w:bCs/>
+        </w:rPr>
         <w:t>s that had data in all four states</w:t>
       </w:r>
       <w:r>
+        <w:rPr>
+          <w:b/>
+          <w:bCs/>
+        </w:rPr>
         <w:t xml:space="preserve"> (</w:t>
       </w:r>
       <w:r>
+        <w:rPr>
+          <w:b/>
+          <w:bCs/>
+        </w:rPr>
         <w:t>which</w:t>
       </w:r>
       <w:r>
-        <w:t xml:space="preserve"> removed measurements of carbon dioxide, benzene, smoke, and LC10 (local conditions for PM10)</w:t>
-      </w:r>
-      <w:r>
-        <w:t>.</w:t>
+        <w:rPr>
+          <w:b/>
+          <w:bCs/>
+        </w:rPr>
+        <w:t xml:space="preserve"> </w:t>
+      </w:r>
+      <w:r>
+        <w:rPr>
+          <w:b/>
+          <w:bCs/>
+        </w:rPr>
+        <w:t xml:space="preserve">unfortunately </w:t>
+      </w:r>
+      <w:r>
+        <w:rPr>
+          <w:b/>
+          <w:bCs/>
+        </w:rPr>
+        <w:t xml:space="preserve">elimated </w:t>
+      </w:r>
+      <w:r>
+        <w:rPr>
+          <w:b/>
+          <w:bCs/>
+        </w:rPr>
+        <w:t xml:space="preserve">measurements of </w:t>
+      </w:r>
+      <w:r>
+        <w:rPr>
+          <w:b/>
+          <w:bCs/>
+        </w:rPr>
+        <w:t xml:space="preserve">smoke, </w:t>
+      </w:r>
+      <w:r>
+        <w:rPr>
+          <w:b/>
+          <w:bCs/>
+        </w:rPr>
+        <w:t xml:space="preserve">carbon dioxide, </w:t>
+      </w:r>
+      <w:r>
+        <w:rPr>
+          <w:b/>
+          <w:bCs/>
+        </w:rPr>
+        <w:t xml:space="preserve">and </w:t>
+      </w:r>
+      <w:r>
+        <w:rPr>
+          <w:b/>
+          <w:bCs/>
+        </w:rPr>
+        <w:t>benzene</w:t>
+      </w:r>
+      <w:r>
+        <w:rPr>
+          <w:b/>
+          <w:bCs/>
+        </w:rPr>
+        <w:t>.)</w:t>
+      </w:r>
+      <w:r>
+        <w:rPr>
+          <w:b/>
+          <w:bCs/>
+        </w:rPr>
+        <w:t xml:space="preserve"> – DO MORE YEARS?????</w:t>
       </w:r>
     </w:p>
     <w:p>
@@ -1073,8 +1228,10 @@
           <w:ilvl w:val="0"/>
           <w:numId w:val="6"/>
         </w:numPr>
-      </w:pPr>
-      <w:r>
+        <w:ind w:left="720"/>
+      </w:pPr>
+      <w:r>
+        <w:lastRenderedPageBreak/>
         <w:t>Relabel both of Atlanta’s counties as a single joint county (i.e. Fulton, DeKalb).</w:t>
       </w:r>
     </w:p>
@@ -1085,9 +1242,25 @@
           <w:ilvl w:val="0"/>
           <w:numId w:val="6"/>
         </w:numPr>
-      </w:pPr>
-      <w:r>
-        <w:t>Combine the four max value fields into one value averaged across the four.</w:t>
+        <w:ind w:left="720"/>
+      </w:pPr>
+      <w:r>
+        <w:t xml:space="preserve">Add a column containing the </w:t>
+      </w:r>
+      <w:r>
+        <w:t>average</w:t>
+      </w:r>
+      <w:r>
+        <w:t xml:space="preserve"> of the four</w:t>
+      </w:r>
+      <w:r>
+        <w:t xml:space="preserve"> </w:t>
+      </w:r>
+      <w:r>
+        <w:t>max values</w:t>
+      </w:r>
+      <w:r>
+        <w:t>.</w:t>
       </w:r>
     </w:p>
     <w:p>
@@ -1097,22 +1270,173 @@
           <w:ilvl w:val="0"/>
           <w:numId w:val="6"/>
         </w:numPr>
-      </w:pPr>
-      <w:r>
-        <w:lastRenderedPageBreak/>
+        <w:ind w:left="720"/>
+        <w:rPr>
+          <w:b/>
+          <w:bCs/>
+        </w:rPr>
+      </w:pPr>
+      <w:r>
+        <w:rPr>
+          <w:b/>
+          <w:bCs/>
+        </w:rPr>
         <w:t>Add a field indicating which percentile (e.g. 90%, 75%, etc.) each averaged measurement falls into.</w:t>
       </w:r>
     </w:p>
     <w:p>
       <w:pPr>
         <w:pStyle w:val="ListParagraph"/>
-        <w:ind w:left="1080"/>
-      </w:pPr>
-    </w:p>
-    <w:p>
-      <w:pPr>
-        <w:pStyle w:val="ListParagraph"/>
-        <w:ind w:left="1080"/>
+        <w:numPr>
+          <w:ilvl w:val="0"/>
+          <w:numId w:val="6"/>
+        </w:numPr>
+        <w:ind w:left="720"/>
+      </w:pPr>
+      <w:r>
+        <w:t>Format the max value date columns to display only the month.</w:t>
+      </w:r>
+    </w:p>
+    <w:p>
+      <w:pPr>
+        <w:pStyle w:val="ListParagraph"/>
+        <w:numPr>
+          <w:ilvl w:val="0"/>
+          <w:numId w:val="6"/>
+        </w:numPr>
+        <w:ind w:left="720"/>
+      </w:pPr>
+      <w:r>
+        <w:t>Add an associated (main) city column for potential merging with other data tables.</w:t>
+      </w:r>
+    </w:p>
+    <w:p>
+      <w:pPr>
+        <w:ind w:left="360"/>
+      </w:pPr>
+      <w:r>
+        <w:t>To add an additional layer of relevance to the AQS DataFrame, I wanted to add AQI Categories (Good, Unhealthy, Hazardous, etc.) to each of the measurements to calculate the frequency of each category for each city</w:t>
+      </w:r>
+      <w:r>
+        <w:t xml:space="preserve">. </w:t>
+      </w:r>
+      <w:r>
+        <w:t xml:space="preserve">This was accomplished by converting the </w:t>
+      </w:r>
+      <w:r>
+        <w:t>AQI Breakpoints dataset from its CSV format to a pandas DataFrame.</w:t>
+      </w:r>
+      <w:r>
+        <w:t xml:space="preserve"> I then performed a</w:t>
+      </w:r>
+      <w:r>
+        <w:t xml:space="preserve">n Inner </w:t>
+      </w:r>
+      <w:r>
+        <w:t>Join</w:t>
+      </w:r>
+      <w:r>
+        <w:t xml:space="preserve">, keeping </w:t>
+      </w:r>
+      <w:r>
+        <w:t xml:space="preserve">only </w:t>
+      </w:r>
+      <w:r>
+        <w:t xml:space="preserve">records </w:t>
+      </w:r>
+      <w:r>
+        <w:t xml:space="preserve">that occur in both </w:t>
+      </w:r>
+      <w:r>
+        <w:t xml:space="preserve">the </w:t>
+      </w:r>
+      <w:r>
+        <w:t xml:space="preserve">AQS DataFrame </w:t>
+      </w:r>
+      <w:r>
+        <w:t xml:space="preserve">and </w:t>
+      </w:r>
+      <w:r>
+        <w:t xml:space="preserve">the AQI </w:t>
+      </w:r>
+      <w:r>
+        <w:t>Breakpoints DataFrame</w:t>
+      </w:r>
+      <w:r>
+        <w:t>.</w:t>
+      </w:r>
+      <w:r>
+        <w:t xml:space="preserve"> </w:t>
+      </w:r>
+      <w:r>
+        <w:t xml:space="preserve">This merged dataset was saved as a new dataframe to preserve the originals and avoid losing data for the parameter (namely, Nitric oxide) and measurement durations that were unique to the AQS table. The AQS and AQI DataFrames </w:t>
+      </w:r>
+      <w:r>
+        <w:t xml:space="preserve">were joined on </w:t>
+      </w:r>
+      <w:r>
+        <w:t xml:space="preserve">five common fields, one of which was joined based on the </w:t>
+      </w:r>
+      <w:r>
+        <w:t xml:space="preserve">measurement </w:t>
+      </w:r>
+      <w:r>
+        <w:t xml:space="preserve">value from the AQS DataFrame falling between a range of two values </w:t>
+      </w:r>
+      <w:r>
+        <w:t xml:space="preserve">(the low and high breakpoint) </w:t>
+      </w:r>
+      <w:r>
+        <w:t xml:space="preserve">in the AQI Breakpoints DataFrame. Due to the complication of joining two </w:t>
+      </w:r>
+      <w:r>
+        <w:t xml:space="preserve">tables </w:t>
+      </w:r>
+      <w:r>
+        <w:t xml:space="preserve">based on a range of values, the </w:t>
+      </w:r>
+      <w:r>
+        <w:t xml:space="preserve">Inner </w:t>
+      </w:r>
+      <w:r>
+        <w:t xml:space="preserve">Join was performed using the </w:t>
+      </w:r>
+      <w:r>
+        <w:rPr>
+          <w:i/>
+          <w:iCs/>
+        </w:rPr>
+        <w:t>pandasql</w:t>
+      </w:r>
+      <w:r>
+        <w:t xml:space="preserve"> module to </w:t>
+      </w:r>
+      <w:r>
+        <w:t>take advantage of</w:t>
+      </w:r>
+      <w:r>
+        <w:t xml:space="preserve"> the </w:t>
+      </w:r>
+      <w:r>
+        <w:t xml:space="preserve">more </w:t>
+      </w:r>
+      <w:r>
+        <w:t xml:space="preserve">straightforward functionality </w:t>
+      </w:r>
+      <w:r>
+        <w:t xml:space="preserve">of </w:t>
+      </w:r>
+      <w:r>
+        <w:t>SQL</w:t>
+      </w:r>
+      <w:r>
+        <w:t>.</w:t>
+      </w:r>
+    </w:p>
+    <w:p>
+      <w:pPr>
+        <w:pStyle w:val="ListParagraph"/>
+        <w:ind w:left="360"/>
       </w:pPr>
       <w:r>
         <w:t xml:space="preserve">Complications: </w:t>
@@ -1127,7 +1451,7 @@
         <w:t xml:space="preserve"> did not have </w:t>
       </w:r>
       <w:r>
-        <w:t xml:space="preserve">data for all parameters for all three years. This was handled by </w:t>
+        <w:t xml:space="preserve">data for all parameters for all years. This was handled by </w:t>
       </w:r>
       <w:r>
         <w:t xml:space="preserve">using the </w:t>
@@ -1140,6 +1464,9 @@
       </w:r>
       <w:r>
         <w:t xml:space="preserve"> data.</w:t>
+      </w:r>
+      <w:r>
+        <w:t>.</w:t>
       </w:r>
     </w:p>
     <w:p>
@@ -1151,6 +1478,116 @@
         </w:numPr>
         <w:ind w:left="360"/>
       </w:pPr>
+      <w:r>
+        <w:t>Asd</w:t>
+      </w:r>
+    </w:p>
+    <w:p/>
+    <w:p/>
+    <w:p>
+      <w:pPr>
+        <w:rPr>
+          <w:b/>
+          <w:bCs/>
+          <w:u w:val="single"/>
+        </w:rPr>
+      </w:pPr>
+    </w:p>
+    <w:p>
+      <w:pPr>
+        <w:rPr>
+          <w:b/>
+          <w:bCs/>
+          <w:u w:val="single"/>
+        </w:rPr>
+      </w:pPr>
+      <w:r>
+        <w:rPr>
+          <w:b/>
+          <w:bCs/>
+          <w:u w:val="single"/>
+        </w:rPr>
+        <w:t>Data Anaysis</w:t>
+      </w:r>
+    </w:p>
+    <w:p>
+      <w:pPr>
+        <w:pStyle w:val="ListParagraph"/>
+        <w:numPr>
+          <w:ilvl w:val="0"/>
+          <w:numId w:val="7"/>
+        </w:numPr>
+      </w:pPr>
+      <w:r>
+        <w:t xml:space="preserve">First, I looked at a breakdown of </w:t>
+      </w:r>
+      <w:r>
+        <w:t>pollen species per season for each city.</w:t>
+      </w:r>
+    </w:p>
+    <w:p>
+      <w:pPr>
+        <w:pStyle w:val="ListParagraph"/>
+      </w:pPr>
+      <w:r>
+        <w:t>Conclusions:</w:t>
+      </w:r>
+    </w:p>
+    <w:p>
+      <w:pPr>
+        <w:pStyle w:val="ListParagraph"/>
+        <w:numPr>
+          <w:ilvl w:val="0"/>
+          <w:numId w:val="7"/>
+        </w:numPr>
+      </w:pPr>
+      <w:r>
+        <w:t xml:space="preserve">Then I looked at the breakdown of </w:t>
+      </w:r>
+      <w:r>
+        <w:t>pollen types for each city.</w:t>
+      </w:r>
+      <w:r>
+        <w:t xml:space="preserve"> The categories of pollens are trees, grasses and ragweeds.</w:t>
+      </w:r>
+    </w:p>
+    <w:p>
+      <w:pPr>
+        <w:pStyle w:val="ListParagraph"/>
+      </w:pPr>
+      <w:r>
+        <w:t xml:space="preserve">Conclusions: </w:t>
+      </w:r>
+      <w:r>
+        <w:t xml:space="preserve">Nashville </w:t>
+      </w:r>
+      <w:r>
+        <w:t xml:space="preserve">has </w:t>
+      </w:r>
+      <w:r>
+        <w:t>the highest number</w:t>
+      </w:r>
+      <w:r>
+        <w:t xml:space="preserve"> of distinct </w:t>
+      </w:r>
+      <w:r>
+        <w:t xml:space="preserve">tree pollens and the second </w:t>
+      </w:r>
+      <w:r>
+        <w:t xml:space="preserve">greatest </w:t>
+      </w:r>
+      <w:r>
+        <w:t xml:space="preserve">number of </w:t>
+      </w:r>
+      <w:r>
+        <w:t xml:space="preserve">distinct </w:t>
+      </w:r>
+      <w:r>
+        <w:t>grass pollens</w:t>
+      </w:r>
+      <w:r>
+        <w:t>.</w:t>
+      </w:r>
     </w:p>
     <w:p/>
     <w:sectPr>
@@ -1723,6 +2160,95 @@
       </w:pPr>
     </w:lvl>
   </w:abstractNum>
+  <w:abstractNum w:abstractNumId="6" w15:restartNumberingAfterBreak="0">
+    <w:nsid w:val="7C3B2939"/>
+    <w:multiLevelType w:val="hybridMultilevel"/>
+    <w:tmpl w:val="F24616F6"/>
+    <w:lvl w:ilvl="0" w:tplc="0409000F">
+      <w:start w:val="1"/>
+      <w:numFmt w:val="decimal"/>
+      <w:lvlText w:val="%1."/>
+      <w:lvlJc w:val="left"/>
+      <w:pPr>
+        <w:ind w:left="720" w:hanging="360"/>
+      </w:pPr>
+      <w:rPr>
+        <w:rFonts w:hint="default"/>
+      </w:rPr>
+    </w:lvl>
+    <w:lvl w:ilvl="1" w:tplc="04090019">
+      <w:start w:val="1"/>
+      <w:numFmt w:val="lowerLetter"/>
+      <w:lvlText w:val="%2."/>
+      <w:lvlJc w:val="left"/>
+      <w:pPr>
+        <w:ind w:left="1440" w:hanging="360"/>
+      </w:pPr>
+    </w:lvl>
+    <w:lvl w:ilvl="2" w:tplc="0409001B" w:tentative="1">
+      <w:start w:val="1"/>
+      <w:numFmt w:val="lowerRoman"/>
+      <w:lvlText w:val="%3."/>
+      <w:lvlJc w:val="right"/>
+      <w:pPr>
+        <w:ind w:left="2160" w:hanging="180"/>
+      </w:pPr>
+    </w:lvl>
+    <w:lvl w:ilvl="3" w:tplc="0409000F" w:tentative="1">
+      <w:start w:val="1"/>
+      <w:numFmt w:val="decimal"/>
+      <w:lvlText w:val="%4."/>
+      <w:lvlJc w:val="left"/>
+      <w:pPr>
+        <w:ind w:left="2880" w:hanging="360"/>
+      </w:pPr>
+    </w:lvl>
+    <w:lvl w:ilvl="4" w:tplc="04090019" w:tentative="1">
+      <w:start w:val="1"/>
+      <w:numFmt w:val="lowerLetter"/>
+      <w:lvlText w:val="%5."/>
+      <w:lvlJc w:val="left"/>
+      <w:pPr>
+        <w:ind w:left="3600" w:hanging="360"/>
+      </w:pPr>
+    </w:lvl>
+    <w:lvl w:ilvl="5" w:tplc="0409001B" w:tentative="1">
+      <w:start w:val="1"/>
+      <w:numFmt w:val="lowerRoman"/>
+      <w:lvlText w:val="%6."/>
+      <w:lvlJc w:val="right"/>
+      <w:pPr>
+        <w:ind w:left="4320" w:hanging="180"/>
+      </w:pPr>
+    </w:lvl>
+    <w:lvl w:ilvl="6" w:tplc="0409000F" w:tentative="1">
+      <w:start w:val="1"/>
+      <w:numFmt w:val="decimal"/>
+      <w:lvlText w:val="%7."/>
+      <w:lvlJc w:val="left"/>
+      <w:pPr>
+        <w:ind w:left="5040" w:hanging="360"/>
+      </w:pPr>
+    </w:lvl>
+    <w:lvl w:ilvl="7" w:tplc="04090019" w:tentative="1">
+      <w:start w:val="1"/>
+      <w:numFmt w:val="lowerLetter"/>
+      <w:lvlText w:val="%8."/>
+      <w:lvlJc w:val="left"/>
+      <w:pPr>
+        <w:ind w:left="5760" w:hanging="360"/>
+      </w:pPr>
+    </w:lvl>
+    <w:lvl w:ilvl="8" w:tplc="0409001B" w:tentative="1">
+      <w:start w:val="1"/>
+      <w:numFmt w:val="lowerRoman"/>
+      <w:lvlText w:val="%9."/>
+      <w:lvlJc w:val="right"/>
+      <w:pPr>
+        <w:ind w:left="6480" w:hanging="180"/>
+      </w:pPr>
+    </w:lvl>
+  </w:abstractNum>
   <w:num w:numId="1" w16cid:durableId="1665086512">
     <w:abstractNumId w:val="3"/>
   </w:num>
@@ -1740,6 +2266,9 @@
   </w:num>
   <w:num w:numId="6" w16cid:durableId="1539125549">
     <w:abstractNumId w:val="2"/>
+  </w:num>
+  <w:num w:numId="7" w16cid:durableId="1127234643">
+    <w:abstractNumId w:val="6"/>
   </w:num>
 </w:numbering>
 </file>

--- a/documentation/air_quality_capstone_METHOD.docx
+++ b/documentation/air_quality_capstone_METHOD.docx
@@ -491,10 +491,13 @@
         <w:t xml:space="preserve">characters were </w:t>
       </w:r>
       <w:r>
-        <w:t>embedded in the elevation</w:t>
-      </w:r>
-      <w:r>
-        <w:t xml:space="preserve"> data. </w:t>
+        <w:t xml:space="preserve">embedded in </w:t>
+      </w:r>
+      <w:r>
+        <w:t>some fields</w:t>
+      </w:r>
+      <w:r>
+        <w:t xml:space="preserve">. </w:t>
       </w:r>
     </w:p>
     <w:p>
@@ -611,7 +614,31 @@
         <w:t xml:space="preserve"> </w:t>
       </w:r>
       <w:r>
-        <w:t>one potential issue of a city having multiple associated counties, which **could** impact its ability to merge efficiently with other tables.</w:t>
+        <w:t>a few</w:t>
+      </w:r>
+      <w:r>
+        <w:t xml:space="preserve"> missing values which were manually entered into the exported Excel file</w:t>
+      </w:r>
+      <w:r>
+        <w:t>,</w:t>
+      </w:r>
+      <w:r>
+        <w:t xml:space="preserve"> </w:t>
+      </w:r>
+      <w:r>
+        <w:t>where f</w:t>
+      </w:r>
+      <w:r>
+        <w:t xml:space="preserve">inal formatting of the data fields was </w:t>
+      </w:r>
+      <w:r>
+        <w:t xml:space="preserve">also </w:t>
+      </w:r>
+      <w:r>
+        <w:t>done</w:t>
+      </w:r>
+      <w:r>
+        <w:t>.</w:t>
       </w:r>
     </w:p>
     <w:p>
@@ -630,6 +657,9 @@
       </w:r>
       <w:r>
         <w:t xml:space="preserve">Webscaping, </w:t>
+      </w:r>
+      <w:r>
+        <w:t xml:space="preserve">Excel, </w:t>
       </w:r>
       <w:r>
         <w:t>Python</w:t>
@@ -1321,13 +1351,7 @@
         <w:t xml:space="preserve">. </w:t>
       </w:r>
       <w:r>
-        <w:t xml:space="preserve">This was accomplished by converting the </w:t>
-      </w:r>
-      <w:r>
-        <w:t>AQI Breakpoints dataset from its CSV format to a pandas DataFrame.</w:t>
-      </w:r>
-      <w:r>
-        <w:t xml:space="preserve"> I then performed a</w:t>
+        <w:t>This was accomplished by converting the AQI Breakpoints dataset from its CSV format to a pandas DataFrame. I then performed a</w:t>
       </w:r>
       <w:r>
         <w:t xml:space="preserve">n Inner </w:t>
